--- a/output.docx
+++ b/output.docx
@@ -8,7 +8,7 @@
           <w:noProof/>
         </w:rPr>
         <w:drawing>
-          <wp:inline distT="0" distB="0" distL="0" distR="0" wp14:anchorId="27ED3912" wp14:editId="189F7125">
+          <wp:inline distT="0" distB="0" distL="0" distR="0" wp14:anchorId="27ED3912" wp14:editId="5DDB207B">
             <wp:extent cx="5731510" cy="3420110"/>
             <wp:effectExtent l="0" t="0" r="2540" b="8890"/>
             <wp:docPr id="1055727622" name="Picture 11" descr="A computer screen shot of a computer&#10;&#10;AI-generated content may be incorrect."/>
@@ -176,7 +176,7 @@
           <w:noProof/>
         </w:rPr>
         <w:drawing>
-          <wp:inline distT="0" distB="0" distL="0" distR="0" wp14:anchorId="429E1AF7" wp14:editId="1B171F33">
+          <wp:inline distT="0" distB="0" distL="0" distR="0" wp14:anchorId="429E1AF7" wp14:editId="42FF793E">
             <wp:extent cx="5731510" cy="3392170"/>
             <wp:effectExtent l="0" t="0" r="2540" b="0"/>
             <wp:docPr id="752643543" name="Picture 3" descr="A computer screen shot of a computer&#10;&#10;AI-generated content may be incorrect."/>
@@ -289,7 +289,7 @@
           <w:noProof/>
         </w:rPr>
         <w:drawing>
-          <wp:inline distT="0" distB="0" distL="0" distR="0" wp14:anchorId="4D50B474" wp14:editId="038EDF3F">
+          <wp:inline distT="0" distB="0" distL="0" distR="0" wp14:anchorId="4D50B474" wp14:editId="32C17703">
             <wp:extent cx="5731510" cy="3375660"/>
             <wp:effectExtent l="0" t="0" r="2540" b="0"/>
             <wp:docPr id="1825719388" name="Picture 5" descr="A computer screen shot of a computer&#10;&#10;AI-generated content may be incorrect."/>
@@ -402,7 +402,7 @@
           <w:noProof/>
         </w:rPr>
         <w:drawing>
-          <wp:inline distT="0" distB="0" distL="0" distR="0" wp14:anchorId="0D0CA050" wp14:editId="67A01692">
+          <wp:inline distT="0" distB="0" distL="0" distR="0" wp14:anchorId="0D0CA050" wp14:editId="6CCA94F5">
             <wp:extent cx="5731510" cy="3384550"/>
             <wp:effectExtent l="0" t="0" r="2540" b="6350"/>
             <wp:docPr id="904513282" name="Picture 7" descr="A computer screen shot of a computer&#10;&#10;AI-generated content may be incorrect."/>
@@ -515,7 +515,7 @@
           <w:noProof/>
         </w:rPr>
         <w:drawing>
-          <wp:inline distT="0" distB="0" distL="0" distR="0" wp14:anchorId="39ED798F" wp14:editId="6569C0FE">
+          <wp:inline distT="0" distB="0" distL="0" distR="0" wp14:anchorId="39ED798F" wp14:editId="500BB925">
             <wp:extent cx="5731510" cy="3330575"/>
             <wp:effectExtent l="0" t="0" r="2540" b="3175"/>
             <wp:docPr id="2059458489" name="Picture 9" descr="A computer screen shot of a computer&#10;&#10;AI-generated content may be incorrect."/>
@@ -572,7 +572,7 @@
         </w:rPr>
         <w:lastRenderedPageBreak/>
         <w:drawing>
-          <wp:inline distT="0" distB="0" distL="0" distR="0" wp14:anchorId="651DE6DE" wp14:editId="34B02AE1">
+          <wp:inline distT="0" distB="0" distL="0" distR="0" wp14:anchorId="651DE6DE" wp14:editId="0479CF20">
             <wp:extent cx="5731510" cy="2660650"/>
             <wp:effectExtent l="0" t="0" r="2540" b="6350"/>
             <wp:docPr id="1058510976" name="Picture 10" descr="A computer network diagram with many computers&#10;&#10;AI-generated content may be incorrect."/>
@@ -620,6 +620,815 @@
           </wp:inline>
         </w:drawing>
       </w:r>
+    </w:p>
+    <w:p/>
+    <w:p/>
+    <w:p>
+      <w:r>
+        <w:rPr>
+          <w:noProof/>
+        </w:rPr>
+        <w:drawing>
+          <wp:inline distT="0" distB="0" distL="0" distR="0" wp14:anchorId="1479C6EC" wp14:editId="7F5BD90E">
+            <wp:extent cx="6057900" cy="3517900"/>
+            <wp:effectExtent l="0" t="0" r="0" b="6350"/>
+            <wp:docPr id="929001460" name="Picture 1" descr="A computer screen shot of a computer program&#10;&#10;AI-generated content may be incorrect."/>
+            <wp:cNvGraphicFramePr>
+              <a:graphicFrameLocks xmlns:a="http://schemas.openxmlformats.org/drawingml/2006/main" noChangeAspect="1"/>
+            </wp:cNvGraphicFramePr>
+            <a:graphic xmlns:a="http://schemas.openxmlformats.org/drawingml/2006/main">
+              <a:graphicData uri="http://schemas.openxmlformats.org/drawingml/2006/picture">
+                <pic:pic xmlns:pic="http://schemas.openxmlformats.org/drawingml/2006/picture">
+                  <pic:nvPicPr>
+                    <pic:cNvPr id="929001460" name="Picture 1" descr="A computer screen shot of a computer program&#10;&#10;AI-generated content may be incorrect."/>
+                    <pic:cNvPicPr/>
+                  </pic:nvPicPr>
+                  <pic:blipFill>
+                    <a:blip r:embed="rId15"/>
+                    <a:stretch>
+                      <a:fillRect/>
+                    </a:stretch>
+                  </pic:blipFill>
+                  <pic:spPr>
+                    <a:xfrm>
+                      <a:off x="0" y="0"/>
+                      <a:ext cx="6057900" cy="3517900"/>
+                    </a:xfrm>
+                    <a:prstGeom prst="rect">
+                      <a:avLst/>
+                    </a:prstGeom>
+                  </pic:spPr>
+                </pic:pic>
+              </a:graphicData>
+            </a:graphic>
+          </wp:inline>
+        </w:drawing>
+      </w:r>
+    </w:p>
+    <w:p/>
+    <w:p/>
+    <w:p/>
+    <w:p>
+      <w:r>
+        <w:rPr>
+          <w:noProof/>
+        </w:rPr>
+        <w:lastRenderedPageBreak/>
+        <w:drawing>
+          <wp:inline distT="0" distB="0" distL="0" distR="0" wp14:anchorId="560BE78F" wp14:editId="21BF4539">
+            <wp:extent cx="5731510" cy="2862580"/>
+            <wp:effectExtent l="0" t="0" r="2540" b="0"/>
+            <wp:docPr id="1728628999" name="Picture 1"/>
+            <wp:cNvGraphicFramePr>
+              <a:graphicFrameLocks xmlns:a="http://schemas.openxmlformats.org/drawingml/2006/main" noChangeAspect="1"/>
+            </wp:cNvGraphicFramePr>
+            <a:graphic xmlns:a="http://schemas.openxmlformats.org/drawingml/2006/main">
+              <a:graphicData uri="http://schemas.openxmlformats.org/drawingml/2006/picture">
+                <pic:pic xmlns:pic="http://schemas.openxmlformats.org/drawingml/2006/picture">
+                  <pic:nvPicPr>
+                    <pic:cNvPr id="1728628999" name=""/>
+                    <pic:cNvPicPr/>
+                  </pic:nvPicPr>
+                  <pic:blipFill>
+                    <a:blip r:embed="rId16"/>
+                    <a:stretch>
+                      <a:fillRect/>
+                    </a:stretch>
+                  </pic:blipFill>
+                  <pic:spPr>
+                    <a:xfrm>
+                      <a:off x="0" y="0"/>
+                      <a:ext cx="5731510" cy="2862580"/>
+                    </a:xfrm>
+                    <a:prstGeom prst="rect">
+                      <a:avLst/>
+                    </a:prstGeom>
+                  </pic:spPr>
+                </pic:pic>
+              </a:graphicData>
+            </a:graphic>
+          </wp:inline>
+        </w:drawing>
+      </w:r>
+    </w:p>
+    <w:p/>
+    <w:p/>
+    <w:p/>
+    <w:p/>
+    <w:p>
+      <w:r>
+        <w:rPr>
+          <w:noProof/>
+        </w:rPr>
+        <w:drawing>
+          <wp:inline distT="0" distB="0" distL="0" distR="0" wp14:anchorId="41CF613E" wp14:editId="01A2F7E2">
+            <wp:extent cx="5731510" cy="2880995"/>
+            <wp:effectExtent l="0" t="0" r="2540" b="0"/>
+            <wp:docPr id="943202754" name="Picture 1" descr="A computer screen shot of a network&#10;&#10;AI-generated content may be incorrect."/>
+            <wp:cNvGraphicFramePr>
+              <a:graphicFrameLocks xmlns:a="http://schemas.openxmlformats.org/drawingml/2006/main" noChangeAspect="1"/>
+            </wp:cNvGraphicFramePr>
+            <a:graphic xmlns:a="http://schemas.openxmlformats.org/drawingml/2006/main">
+              <a:graphicData uri="http://schemas.openxmlformats.org/drawingml/2006/picture">
+                <pic:pic xmlns:pic="http://schemas.openxmlformats.org/drawingml/2006/picture">
+                  <pic:nvPicPr>
+                    <pic:cNvPr id="943202754" name="Picture 1" descr="A computer screen shot of a network&#10;&#10;AI-generated content may be incorrect."/>
+                    <pic:cNvPicPr/>
+                  </pic:nvPicPr>
+                  <pic:blipFill>
+                    <a:blip r:embed="rId17"/>
+                    <a:stretch>
+                      <a:fillRect/>
+                    </a:stretch>
+                  </pic:blipFill>
+                  <pic:spPr>
+                    <a:xfrm>
+                      <a:off x="0" y="0"/>
+                      <a:ext cx="5731510" cy="2880995"/>
+                    </a:xfrm>
+                    <a:prstGeom prst="rect">
+                      <a:avLst/>
+                    </a:prstGeom>
+                  </pic:spPr>
+                </pic:pic>
+              </a:graphicData>
+            </a:graphic>
+          </wp:inline>
+        </w:drawing>
+      </w:r>
+    </w:p>
+    <w:p/>
+    <w:p/>
+    <w:p/>
+    <w:p/>
+    <w:p/>
+    <w:p>
+      <w:r>
+        <w:rPr>
+          <w:noProof/>
+        </w:rPr>
+        <w:lastRenderedPageBreak/>
+        <w:drawing>
+          <wp:inline distT="0" distB="0" distL="0" distR="0" wp14:anchorId="5E6A1B6D" wp14:editId="27AB0063">
+            <wp:extent cx="5731510" cy="2841625"/>
+            <wp:effectExtent l="0" t="0" r="2540" b="0"/>
+            <wp:docPr id="835870751" name="Picture 1" descr="A computer screen shot of a computer&#10;&#10;AI-generated content may be incorrect."/>
+            <wp:cNvGraphicFramePr>
+              <a:graphicFrameLocks xmlns:a="http://schemas.openxmlformats.org/drawingml/2006/main" noChangeAspect="1"/>
+            </wp:cNvGraphicFramePr>
+            <a:graphic xmlns:a="http://schemas.openxmlformats.org/drawingml/2006/main">
+              <a:graphicData uri="http://schemas.openxmlformats.org/drawingml/2006/picture">
+                <pic:pic xmlns:pic="http://schemas.openxmlformats.org/drawingml/2006/picture">
+                  <pic:nvPicPr>
+                    <pic:cNvPr id="835870751" name="Picture 1" descr="A computer screen shot of a computer&#10;&#10;AI-generated content may be incorrect."/>
+                    <pic:cNvPicPr/>
+                  </pic:nvPicPr>
+                  <pic:blipFill>
+                    <a:blip r:embed="rId18"/>
+                    <a:stretch>
+                      <a:fillRect/>
+                    </a:stretch>
+                  </pic:blipFill>
+                  <pic:spPr>
+                    <a:xfrm>
+                      <a:off x="0" y="0"/>
+                      <a:ext cx="5731510" cy="2841625"/>
+                    </a:xfrm>
+                    <a:prstGeom prst="rect">
+                      <a:avLst/>
+                    </a:prstGeom>
+                  </pic:spPr>
+                </pic:pic>
+              </a:graphicData>
+            </a:graphic>
+          </wp:inline>
+        </w:drawing>
+      </w:r>
+    </w:p>
+    <w:p/>
+    <w:p>
+      <w:r>
+        <w:rPr>
+          <w:noProof/>
+        </w:rPr>
+        <w:drawing>
+          <wp:inline distT="0" distB="0" distL="0" distR="0" wp14:anchorId="11D413A4" wp14:editId="100242AA">
+            <wp:extent cx="5731510" cy="4045585"/>
+            <wp:effectExtent l="0" t="0" r="2540" b="0"/>
+            <wp:docPr id="907108120" name="Picture 1" descr="A computer diagram of a server&#10;&#10;AI-generated content may be incorrect."/>
+            <wp:cNvGraphicFramePr>
+              <a:graphicFrameLocks xmlns:a="http://schemas.openxmlformats.org/drawingml/2006/main" noChangeAspect="1"/>
+            </wp:cNvGraphicFramePr>
+            <a:graphic xmlns:a="http://schemas.openxmlformats.org/drawingml/2006/main">
+              <a:graphicData uri="http://schemas.openxmlformats.org/drawingml/2006/picture">
+                <pic:pic xmlns:pic="http://schemas.openxmlformats.org/drawingml/2006/picture">
+                  <pic:nvPicPr>
+                    <pic:cNvPr id="907108120" name="Picture 1" descr="A computer diagram of a server&#10;&#10;AI-generated content may be incorrect."/>
+                    <pic:cNvPicPr>
+                      <a:picLocks noChangeAspect="1" noChangeArrowheads="1"/>
+                    </pic:cNvPicPr>
+                  </pic:nvPicPr>
+                  <pic:blipFill>
+                    <a:blip r:embed="rId19">
+                      <a:extLst>
+                        <a:ext uri="{28A0092B-C50C-407E-A947-70E740481C1C}">
+                          <a14:useLocalDpi xmlns:a14="http://schemas.microsoft.com/office/drawing/2010/main" val="0"/>
+                        </a:ext>
+                      </a:extLst>
+                    </a:blip>
+                    <a:srcRect/>
+                    <a:stretch>
+                      <a:fillRect/>
+                    </a:stretch>
+                  </pic:blipFill>
+                  <pic:spPr bwMode="auto">
+                    <a:xfrm>
+                      <a:off x="0" y="0"/>
+                      <a:ext cx="5731510" cy="4045585"/>
+                    </a:xfrm>
+                    <a:prstGeom prst="rect">
+                      <a:avLst/>
+                    </a:prstGeom>
+                    <a:noFill/>
+                    <a:ln>
+                      <a:noFill/>
+                    </a:ln>
+                  </pic:spPr>
+                </pic:pic>
+              </a:graphicData>
+            </a:graphic>
+          </wp:inline>
+        </w:drawing>
+      </w:r>
+    </w:p>
+    <w:p/>
+    <w:p/>
+    <w:p>
+      <w:r>
+        <w:rPr>
+          <w:noProof/>
+        </w:rPr>
+        <w:lastRenderedPageBreak/>
+        <w:drawing>
+          <wp:inline distT="0" distB="0" distL="0" distR="0" wp14:anchorId="41C41D32" wp14:editId="438FF369">
+            <wp:extent cx="5731510" cy="2855595"/>
+            <wp:effectExtent l="0" t="0" r="2540" b="1905"/>
+            <wp:docPr id="1054432916" name="Picture 2" descr="A screenshot of a computer&#10;&#10;AI-generated content may be incorrect."/>
+            <wp:cNvGraphicFramePr>
+              <a:graphicFrameLocks xmlns:a="http://schemas.openxmlformats.org/drawingml/2006/main" noChangeAspect="1"/>
+            </wp:cNvGraphicFramePr>
+            <a:graphic xmlns:a="http://schemas.openxmlformats.org/drawingml/2006/main">
+              <a:graphicData uri="http://schemas.openxmlformats.org/drawingml/2006/picture">
+                <pic:pic xmlns:pic="http://schemas.openxmlformats.org/drawingml/2006/picture">
+                  <pic:nvPicPr>
+                    <pic:cNvPr id="1054432916" name="Picture 2" descr="A screenshot of a computer&#10;&#10;AI-generated content may be incorrect."/>
+                    <pic:cNvPicPr>
+                      <a:picLocks noChangeAspect="1" noChangeArrowheads="1"/>
+                    </pic:cNvPicPr>
+                  </pic:nvPicPr>
+                  <pic:blipFill>
+                    <a:blip r:embed="rId20" cstate="print">
+                      <a:extLst>
+                        <a:ext uri="{28A0092B-C50C-407E-A947-70E740481C1C}">
+                          <a14:useLocalDpi xmlns:a14="http://schemas.microsoft.com/office/drawing/2010/main" val="0"/>
+                        </a:ext>
+                      </a:extLst>
+                    </a:blip>
+                    <a:srcRect/>
+                    <a:stretch>
+                      <a:fillRect/>
+                    </a:stretch>
+                  </pic:blipFill>
+                  <pic:spPr bwMode="auto">
+                    <a:xfrm>
+                      <a:off x="0" y="0"/>
+                      <a:ext cx="5731510" cy="2855595"/>
+                    </a:xfrm>
+                    <a:prstGeom prst="rect">
+                      <a:avLst/>
+                    </a:prstGeom>
+                    <a:noFill/>
+                    <a:ln>
+                      <a:noFill/>
+                    </a:ln>
+                  </pic:spPr>
+                </pic:pic>
+              </a:graphicData>
+            </a:graphic>
+          </wp:inline>
+        </w:drawing>
+      </w:r>
+    </w:p>
+    <w:p/>
+    <w:p/>
+    <w:p>
+      <w:pPr>
+        <w:rPr>
+          <w:noProof/>
+        </w:rPr>
+      </w:pPr>
+      <w:r>
+        <w:rPr>
+          <w:noProof/>
+        </w:rPr>
+        <w:drawing>
+          <wp:inline distT="0" distB="0" distL="0" distR="0" wp14:anchorId="6A597ACE" wp14:editId="5168FBC7">
+            <wp:extent cx="5731510" cy="3035300"/>
+            <wp:effectExtent l="0" t="0" r="2540" b="0"/>
+            <wp:docPr id="1428823928" name="Picture 1" descr="A computer network diagram with computers connected to each other&#10;&#10;AI-generated content may be incorrect."/>
+            <wp:cNvGraphicFramePr>
+              <a:graphicFrameLocks xmlns:a="http://schemas.openxmlformats.org/drawingml/2006/main" noChangeAspect="1"/>
+            </wp:cNvGraphicFramePr>
+            <a:graphic xmlns:a="http://schemas.openxmlformats.org/drawingml/2006/main">
+              <a:graphicData uri="http://schemas.openxmlformats.org/drawingml/2006/picture">
+                <pic:pic xmlns:pic="http://schemas.openxmlformats.org/drawingml/2006/picture">
+                  <pic:nvPicPr>
+                    <pic:cNvPr id="1428823928" name="Picture 1" descr="A computer network diagram with computers connected to each other&#10;&#10;AI-generated content may be incorrect."/>
+                    <pic:cNvPicPr>
+                      <a:picLocks noChangeAspect="1" noChangeArrowheads="1"/>
+                    </pic:cNvPicPr>
+                  </pic:nvPicPr>
+                  <pic:blipFill>
+                    <a:blip r:embed="rId21" cstate="print">
+                      <a:extLst>
+                        <a:ext uri="{28A0092B-C50C-407E-A947-70E740481C1C}">
+                          <a14:useLocalDpi xmlns:a14="http://schemas.microsoft.com/office/drawing/2010/main" val="0"/>
+                        </a:ext>
+                      </a:extLst>
+                    </a:blip>
+                    <a:srcRect/>
+                    <a:stretch>
+                      <a:fillRect/>
+                    </a:stretch>
+                  </pic:blipFill>
+                  <pic:spPr bwMode="auto">
+                    <a:xfrm>
+                      <a:off x="0" y="0"/>
+                      <a:ext cx="5731510" cy="3035300"/>
+                    </a:xfrm>
+                    <a:prstGeom prst="rect">
+                      <a:avLst/>
+                    </a:prstGeom>
+                    <a:noFill/>
+                    <a:ln>
+                      <a:noFill/>
+                    </a:ln>
+                  </pic:spPr>
+                </pic:pic>
+              </a:graphicData>
+            </a:graphic>
+          </wp:inline>
+        </w:drawing>
+      </w:r>
+    </w:p>
+    <w:p/>
+    <w:p/>
+    <w:p>
+      <w:pPr>
+        <w:rPr>
+          <w:noProof/>
+        </w:rPr>
+      </w:pPr>
+      <w:r>
+        <w:rPr>
+          <w:noProof/>
+        </w:rPr>
+        <w:lastRenderedPageBreak/>
+        <w:drawing>
+          <wp:inline distT="0" distB="0" distL="0" distR="0" wp14:anchorId="1434D238" wp14:editId="2D592EE6">
+            <wp:extent cx="5731510" cy="2877820"/>
+            <wp:effectExtent l="0" t="0" r="2540" b="0"/>
+            <wp:docPr id="357832033" name="Picture 2" descr="A computer screen shot of a computer&#10;&#10;AI-generated content may be incorrect."/>
+            <wp:cNvGraphicFramePr>
+              <a:graphicFrameLocks xmlns:a="http://schemas.openxmlformats.org/drawingml/2006/main" noChangeAspect="1"/>
+            </wp:cNvGraphicFramePr>
+            <a:graphic xmlns:a="http://schemas.openxmlformats.org/drawingml/2006/main">
+              <a:graphicData uri="http://schemas.openxmlformats.org/drawingml/2006/picture">
+                <pic:pic xmlns:pic="http://schemas.openxmlformats.org/drawingml/2006/picture">
+                  <pic:nvPicPr>
+                    <pic:cNvPr id="357832033" name="Picture 2" descr="A computer screen shot of a computer&#10;&#10;AI-generated content may be incorrect."/>
+                    <pic:cNvPicPr>
+                      <a:picLocks noChangeAspect="1" noChangeArrowheads="1"/>
+                    </pic:cNvPicPr>
+                  </pic:nvPicPr>
+                  <pic:blipFill>
+                    <a:blip r:embed="rId22" cstate="print">
+                      <a:extLst>
+                        <a:ext uri="{28A0092B-C50C-407E-A947-70E740481C1C}">
+                          <a14:useLocalDpi xmlns:a14="http://schemas.microsoft.com/office/drawing/2010/main" val="0"/>
+                        </a:ext>
+                      </a:extLst>
+                    </a:blip>
+                    <a:srcRect/>
+                    <a:stretch>
+                      <a:fillRect/>
+                    </a:stretch>
+                  </pic:blipFill>
+                  <pic:spPr bwMode="auto">
+                    <a:xfrm>
+                      <a:off x="0" y="0"/>
+                      <a:ext cx="5731510" cy="2877820"/>
+                    </a:xfrm>
+                    <a:prstGeom prst="rect">
+                      <a:avLst/>
+                    </a:prstGeom>
+                    <a:noFill/>
+                    <a:ln>
+                      <a:noFill/>
+                    </a:ln>
+                  </pic:spPr>
+                </pic:pic>
+              </a:graphicData>
+            </a:graphic>
+          </wp:inline>
+        </w:drawing>
+      </w:r>
+    </w:p>
+    <w:p>
+      <w:pPr>
+        <w:rPr>
+          <w:noProof/>
+        </w:rPr>
+      </w:pPr>
+    </w:p>
+    <w:p>
+      <w:pPr>
+        <w:rPr>
+          <w:noProof/>
+        </w:rPr>
+      </w:pPr>
+    </w:p>
+    <w:p>
+      <w:pPr>
+        <w:rPr>
+          <w:noProof/>
+        </w:rPr>
+      </w:pPr>
+      <w:r>
+        <w:rPr>
+          <w:noProof/>
+        </w:rPr>
+        <w:drawing>
+          <wp:inline distT="0" distB="0" distL="0" distR="0" wp14:anchorId="6BA24421" wp14:editId="36210F6A">
+            <wp:extent cx="5731510" cy="2877820"/>
+            <wp:effectExtent l="0" t="0" r="2540" b="0"/>
+            <wp:docPr id="1813576034" name="Picture 2" descr="A computer screen shot of a computer&#10;&#10;AI-generated content may be incorrect."/>
+            <wp:cNvGraphicFramePr>
+              <a:graphicFrameLocks xmlns:a="http://schemas.openxmlformats.org/drawingml/2006/main" noChangeAspect="1"/>
+            </wp:cNvGraphicFramePr>
+            <a:graphic xmlns:a="http://schemas.openxmlformats.org/drawingml/2006/main">
+              <a:graphicData uri="http://schemas.openxmlformats.org/drawingml/2006/picture">
+                <pic:pic xmlns:pic="http://schemas.openxmlformats.org/drawingml/2006/picture">
+                  <pic:nvPicPr>
+                    <pic:cNvPr id="357832033" name="Picture 2" descr="A computer screen shot of a computer&#10;&#10;AI-generated content may be incorrect."/>
+                    <pic:cNvPicPr>
+                      <a:picLocks noChangeAspect="1" noChangeArrowheads="1"/>
+                    </pic:cNvPicPr>
+                  </pic:nvPicPr>
+                  <pic:blipFill>
+                    <a:blip r:embed="rId22" cstate="print">
+                      <a:extLst>
+                        <a:ext uri="{28A0092B-C50C-407E-A947-70E740481C1C}">
+                          <a14:useLocalDpi xmlns:a14="http://schemas.microsoft.com/office/drawing/2010/main" val="0"/>
+                        </a:ext>
+                      </a:extLst>
+                    </a:blip>
+                    <a:srcRect/>
+                    <a:stretch>
+                      <a:fillRect/>
+                    </a:stretch>
+                  </pic:blipFill>
+                  <pic:spPr bwMode="auto">
+                    <a:xfrm>
+                      <a:off x="0" y="0"/>
+                      <a:ext cx="5731510" cy="2877820"/>
+                    </a:xfrm>
+                    <a:prstGeom prst="rect">
+                      <a:avLst/>
+                    </a:prstGeom>
+                    <a:noFill/>
+                    <a:ln>
+                      <a:noFill/>
+                    </a:ln>
+                  </pic:spPr>
+                </pic:pic>
+              </a:graphicData>
+            </a:graphic>
+          </wp:inline>
+        </w:drawing>
+      </w:r>
+    </w:p>
+    <w:p>
+      <w:pPr>
+        <w:rPr>
+          <w:noProof/>
+        </w:rPr>
+      </w:pPr>
+    </w:p>
+    <w:p>
+      <w:pPr>
+        <w:rPr>
+          <w:noProof/>
+        </w:rPr>
+      </w:pPr>
+    </w:p>
+    <w:p>
+      <w:pPr>
+        <w:rPr>
+          <w:noProof/>
+        </w:rPr>
+      </w:pPr>
+      <w:r>
+        <w:rPr>
+          <w:noProof/>
+        </w:rPr>
+        <w:lastRenderedPageBreak/>
+        <w:drawing>
+          <wp:inline distT="0" distB="0" distL="0" distR="0" wp14:anchorId="64480054" wp14:editId="4A396864">
+            <wp:extent cx="5731510" cy="3156585"/>
+            <wp:effectExtent l="0" t="0" r="2540" b="5715"/>
+            <wp:docPr id="1438114951" name="Picture 1"/>
+            <wp:cNvGraphicFramePr>
+              <a:graphicFrameLocks xmlns:a="http://schemas.openxmlformats.org/drawingml/2006/main" noChangeAspect="1"/>
+            </wp:cNvGraphicFramePr>
+            <a:graphic xmlns:a="http://schemas.openxmlformats.org/drawingml/2006/main">
+              <a:graphicData uri="http://schemas.openxmlformats.org/drawingml/2006/picture">
+                <pic:pic xmlns:pic="http://schemas.openxmlformats.org/drawingml/2006/picture">
+                  <pic:nvPicPr>
+                    <pic:cNvPr id="0" name="Picture 1"/>
+                    <pic:cNvPicPr>
+                      <a:picLocks noChangeAspect="1" noChangeArrowheads="1"/>
+                    </pic:cNvPicPr>
+                  </pic:nvPicPr>
+                  <pic:blipFill>
+                    <a:blip r:embed="rId23">
+                      <a:extLst>
+                        <a:ext uri="{28A0092B-C50C-407E-A947-70E740481C1C}">
+                          <a14:useLocalDpi xmlns:a14="http://schemas.microsoft.com/office/drawing/2010/main" val="0"/>
+                        </a:ext>
+                      </a:extLst>
+                    </a:blip>
+                    <a:srcRect/>
+                    <a:stretch>
+                      <a:fillRect/>
+                    </a:stretch>
+                  </pic:blipFill>
+                  <pic:spPr bwMode="auto">
+                    <a:xfrm>
+                      <a:off x="0" y="0"/>
+                      <a:ext cx="5731510" cy="3156585"/>
+                    </a:xfrm>
+                    <a:prstGeom prst="rect">
+                      <a:avLst/>
+                    </a:prstGeom>
+                    <a:noFill/>
+                    <a:ln>
+                      <a:noFill/>
+                    </a:ln>
+                  </pic:spPr>
+                </pic:pic>
+              </a:graphicData>
+            </a:graphic>
+          </wp:inline>
+        </w:drawing>
+      </w:r>
+    </w:p>
+    <w:p>
+      <w:pPr>
+        <w:tabs>
+          <w:tab w:val="left" w:pos="5820"/>
+        </w:tabs>
+      </w:pPr>
+      <w:r>
+        <w:tab/>
+      </w:r>
+    </w:p>
+    <w:p/>
+    <w:p/>
+    <w:p/>
+    <w:p>
+      <w:r>
+        <w:rPr>
+          <w:noProof/>
+        </w:rPr>
+        <w:drawing>
+          <wp:inline distT="0" distB="0" distL="0" distR="0" wp14:anchorId="03FD2792" wp14:editId="21E3AECF">
+            <wp:extent cx="5731510" cy="3862705"/>
+            <wp:effectExtent l="0" t="0" r="2540" b="4445"/>
+            <wp:docPr id="636176114" name="Picture 1"/>
+            <wp:cNvGraphicFramePr>
+              <a:graphicFrameLocks xmlns:a="http://schemas.openxmlformats.org/drawingml/2006/main" noChangeAspect="1"/>
+            </wp:cNvGraphicFramePr>
+            <a:graphic xmlns:a="http://schemas.openxmlformats.org/drawingml/2006/main">
+              <a:graphicData uri="http://schemas.openxmlformats.org/drawingml/2006/picture">
+                <pic:pic xmlns:pic="http://schemas.openxmlformats.org/drawingml/2006/picture">
+                  <pic:nvPicPr>
+                    <pic:cNvPr id="0" name="Picture 3"/>
+                    <pic:cNvPicPr>
+                      <a:picLocks noChangeAspect="1" noChangeArrowheads="1"/>
+                    </pic:cNvPicPr>
+                  </pic:nvPicPr>
+                  <pic:blipFill>
+                    <a:blip r:embed="rId24">
+                      <a:extLst>
+                        <a:ext uri="{28A0092B-C50C-407E-A947-70E740481C1C}">
+                          <a14:useLocalDpi xmlns:a14="http://schemas.microsoft.com/office/drawing/2010/main" val="0"/>
+                        </a:ext>
+                      </a:extLst>
+                    </a:blip>
+                    <a:srcRect/>
+                    <a:stretch>
+                      <a:fillRect/>
+                    </a:stretch>
+                  </pic:blipFill>
+                  <pic:spPr bwMode="auto">
+                    <a:xfrm>
+                      <a:off x="0" y="0"/>
+                      <a:ext cx="5731510" cy="3862705"/>
+                    </a:xfrm>
+                    <a:prstGeom prst="rect">
+                      <a:avLst/>
+                    </a:prstGeom>
+                    <a:noFill/>
+                    <a:ln>
+                      <a:noFill/>
+                    </a:ln>
+                  </pic:spPr>
+                </pic:pic>
+              </a:graphicData>
+            </a:graphic>
+          </wp:inline>
+        </w:drawing>
+      </w:r>
+    </w:p>
+    <w:p/>
+    <w:p/>
+    <w:p/>
+    <w:p>
+      <w:r>
+        <w:rPr>
+          <w:noProof/>
+        </w:rPr>
+        <w:drawing>
+          <wp:inline distT="0" distB="0" distL="0" distR="0" wp14:anchorId="36B5F977" wp14:editId="7E3021E5">
+            <wp:extent cx="5731510" cy="3745865"/>
+            <wp:effectExtent l="0" t="0" r="2540" b="6985"/>
+            <wp:docPr id="1492908318" name="Picture 3"/>
+            <wp:cNvGraphicFramePr>
+              <a:graphicFrameLocks xmlns:a="http://schemas.openxmlformats.org/drawingml/2006/main" noChangeAspect="1"/>
+            </wp:cNvGraphicFramePr>
+            <a:graphic xmlns:a="http://schemas.openxmlformats.org/drawingml/2006/main">
+              <a:graphicData uri="http://schemas.openxmlformats.org/drawingml/2006/picture">
+                <pic:pic xmlns:pic="http://schemas.openxmlformats.org/drawingml/2006/picture">
+                  <pic:nvPicPr>
+                    <pic:cNvPr id="0" name="Picture 5"/>
+                    <pic:cNvPicPr>
+                      <a:picLocks noChangeAspect="1" noChangeArrowheads="1"/>
+                    </pic:cNvPicPr>
+                  </pic:nvPicPr>
+                  <pic:blipFill>
+                    <a:blip r:embed="rId25">
+                      <a:extLst>
+                        <a:ext uri="{28A0092B-C50C-407E-A947-70E740481C1C}">
+                          <a14:useLocalDpi xmlns:a14="http://schemas.microsoft.com/office/drawing/2010/main" val="0"/>
+                        </a:ext>
+                      </a:extLst>
+                    </a:blip>
+                    <a:srcRect/>
+                    <a:stretch>
+                      <a:fillRect/>
+                    </a:stretch>
+                  </pic:blipFill>
+                  <pic:spPr bwMode="auto">
+                    <a:xfrm>
+                      <a:off x="0" y="0"/>
+                      <a:ext cx="5731510" cy="3745865"/>
+                    </a:xfrm>
+                    <a:prstGeom prst="rect">
+                      <a:avLst/>
+                    </a:prstGeom>
+                    <a:noFill/>
+                    <a:ln>
+                      <a:noFill/>
+                    </a:ln>
+                  </pic:spPr>
+                </pic:pic>
+              </a:graphicData>
+            </a:graphic>
+          </wp:inline>
+        </w:drawing>
+      </w:r>
+    </w:p>
+    <w:p/>
+    <w:p/>
+    <w:p/>
+    <w:p>
+      <w:r>
+        <w:rPr>
+          <w:noProof/>
+        </w:rPr>
+        <w:drawing>
+          <wp:inline distT="0" distB="0" distL="0" distR="0" wp14:anchorId="17913BF7" wp14:editId="41AA1CD6">
+            <wp:extent cx="5731510" cy="2736850"/>
+            <wp:effectExtent l="0" t="0" r="2540" b="6350"/>
+            <wp:docPr id="2113078225" name="Picture 2"/>
+            <wp:cNvGraphicFramePr>
+              <a:graphicFrameLocks xmlns:a="http://schemas.openxmlformats.org/drawingml/2006/main" noChangeAspect="1"/>
+            </wp:cNvGraphicFramePr>
+            <a:graphic xmlns:a="http://schemas.openxmlformats.org/drawingml/2006/main">
+              <a:graphicData uri="http://schemas.openxmlformats.org/drawingml/2006/picture">
+                <pic:pic xmlns:pic="http://schemas.openxmlformats.org/drawingml/2006/picture">
+                  <pic:nvPicPr>
+                    <pic:cNvPr id="0" name="Picture 4"/>
+                    <pic:cNvPicPr>
+                      <a:picLocks noChangeAspect="1" noChangeArrowheads="1"/>
+                    </pic:cNvPicPr>
+                  </pic:nvPicPr>
+                  <pic:blipFill>
+                    <a:blip r:embed="rId26" cstate="print">
+                      <a:extLst>
+                        <a:ext uri="{28A0092B-C50C-407E-A947-70E740481C1C}">
+                          <a14:useLocalDpi xmlns:a14="http://schemas.microsoft.com/office/drawing/2010/main" val="0"/>
+                        </a:ext>
+                      </a:extLst>
+                    </a:blip>
+                    <a:srcRect/>
+                    <a:stretch>
+                      <a:fillRect/>
+                    </a:stretch>
+                  </pic:blipFill>
+                  <pic:spPr bwMode="auto">
+                    <a:xfrm>
+                      <a:off x="0" y="0"/>
+                      <a:ext cx="5731510" cy="2736850"/>
+                    </a:xfrm>
+                    <a:prstGeom prst="rect">
+                      <a:avLst/>
+                    </a:prstGeom>
+                    <a:noFill/>
+                    <a:ln>
+                      <a:noFill/>
+                    </a:ln>
+                  </pic:spPr>
+                </pic:pic>
+              </a:graphicData>
+            </a:graphic>
+          </wp:inline>
+        </w:drawing>
+      </w:r>
+    </w:p>
+    <w:p/>
+    <w:p/>
+    <w:p/>
+    <w:p/>
+    <w:p>
+      <w:r>
+        <w:rPr>
+          <w:noProof/>
+        </w:rPr>
+        <w:drawing>
+          <wp:inline distT="0" distB="0" distL="0" distR="0" wp14:anchorId="1C7FC9F2" wp14:editId="6D730395">
+            <wp:extent cx="5731510" cy="3300095"/>
+            <wp:effectExtent l="0" t="0" r="2540" b="0"/>
+            <wp:docPr id="1752836314" name="Picture 1"/>
+            <wp:cNvGraphicFramePr>
+              <a:graphicFrameLocks xmlns:a="http://schemas.openxmlformats.org/drawingml/2006/main" noChangeAspect="1"/>
+            </wp:cNvGraphicFramePr>
+            <a:graphic xmlns:a="http://schemas.openxmlformats.org/drawingml/2006/main">
+              <a:graphicData uri="http://schemas.openxmlformats.org/drawingml/2006/picture">
+                <pic:pic xmlns:pic="http://schemas.openxmlformats.org/drawingml/2006/picture">
+                  <pic:nvPicPr>
+                    <pic:cNvPr id="1752836314" name=""/>
+                    <pic:cNvPicPr/>
+                  </pic:nvPicPr>
+                  <pic:blipFill>
+                    <a:blip r:embed="rId27"/>
+                    <a:stretch>
+                      <a:fillRect/>
+                    </a:stretch>
+                  </pic:blipFill>
+                  <pic:spPr>
+                    <a:xfrm>
+                      <a:off x="0" y="0"/>
+                      <a:ext cx="5731510" cy="3300095"/>
+                    </a:xfrm>
+                    <a:prstGeom prst="rect">
+                      <a:avLst/>
+                    </a:prstGeom>
+                  </pic:spPr>
+                </pic:pic>
+              </a:graphicData>
+            </a:graphic>
+          </wp:inline>
+        </w:drawing>
+      </w:r>
+    </w:p>
+    <w:p>
+      <w:pPr>
+        <w:tabs>
+          <w:tab w:val="left" w:pos="5820"/>
+        </w:tabs>
+      </w:pPr>
     </w:p>
     <w:sectPr>
       <w:pgSz w:w="11906" w:h="16838"/>
